--- a/181020_Outline.docx
+++ b/181020_Outline.docx
@@ -1313,8 +1313,6 @@
         </w:rPr>
         <w:t xml:space="preserve">actual respiration rate at the time of precipitation is about 20 – 25 % (depending on clumped vs. all data) of estimated respiration rate in the warm quarter of the year. </w:t>
       </w:r>
-      <w:bookmarkStart w:id="1" w:name="_GoBack"/>
-      <w:bookmarkEnd w:id="1"/>
     </w:p>
     <w:p>
       <w:pPr>
@@ -1400,6 +1398,32 @@
       <w:pPr>
         <w:pStyle w:val="ListParagraph"/>
         <w:numPr>
+          <w:ilvl w:val="2"/>
+          <w:numId w:val="3"/>
+        </w:numPr>
+        <w:rPr>
+          <w:rFonts w:ascii="Times New Roman" w:hAnsi="Times New Roman" w:cs="Times New Roman"/>
+        </w:rPr>
+      </w:pPr>
+      <w:r>
+        <w:rPr>
+          <w:rFonts w:ascii="Times New Roman" w:hAnsi="Times New Roman" w:cs="Times New Roman"/>
+        </w:rPr>
+        <w:t>Working on a plot to compare the parameters with successively lower MAP cutoffs. Then, create a plot with the paramete</w:t>
+      </w:r>
+      <w:bookmarkStart w:id="1" w:name="_GoBack"/>
+      <w:bookmarkEnd w:id="1"/>
+      <w:r>
+        <w:rPr>
+          <w:rFonts w:ascii="Times New Roman" w:hAnsi="Times New Roman" w:cs="Times New Roman"/>
+        </w:rPr>
+        <w:t xml:space="preserve">rs vs. lower MAPs. </w:t>
+      </w:r>
+    </w:p>
+    <w:p>
+      <w:pPr>
+        <w:pStyle w:val="ListParagraph"/>
+        <w:numPr>
           <w:ilvl w:val="0"/>
           <w:numId w:val="3"/>
         </w:numPr>
@@ -1425,6 +1449,78 @@
           <w:rFonts w:ascii="Times New Roman" w:hAnsi="Times New Roman" w:cs="Times New Roman"/>
         </w:rPr>
       </w:pPr>
+      <w:r>
+        <w:rPr>
+          <w:rFonts w:ascii="Times New Roman" w:hAnsi="Times New Roman" w:cs="Times New Roman"/>
+        </w:rPr>
+        <w:t>S</w:t>
+      </w:r>
+      <w:r>
+        <w:rPr>
+          <w:rFonts w:ascii="Times New Roman" w:hAnsi="Times New Roman" w:cs="Times New Roman"/>
+        </w:rPr>
+        <w:t>oil pCO2</w:t>
+      </w:r>
+      <w:r>
+        <w:rPr>
+          <w:rFonts w:ascii="Times New Roman" w:hAnsi="Times New Roman" w:cs="Times New Roman"/>
+        </w:rPr>
+        <w:t xml:space="preserve"> decreasing by </w:t>
+      </w:r>
+      <w:r>
+        <w:rPr>
+          <w:rFonts w:ascii="Times New Roman" w:hAnsi="Times New Roman" w:cs="Times New Roman"/>
+        </w:rPr>
+        <w:t>~</w:t>
+      </w:r>
+      <w:r>
+        <w:rPr>
+          <w:rFonts w:ascii="Times New Roman" w:hAnsi="Times New Roman" w:cs="Times New Roman"/>
+        </w:rPr>
+        <w:t>8</w:t>
+      </w:r>
+      <w:r>
+        <w:rPr>
+          <w:rFonts w:ascii="Times New Roman" w:hAnsi="Times New Roman" w:cs="Times New Roman"/>
+        </w:rPr>
+        <w:t>0%</w:t>
+      </w:r>
+      <w:r>
+        <w:rPr>
+          <w:rFonts w:ascii="Times New Roman" w:hAnsi="Times New Roman" w:cs="Times New Roman"/>
+        </w:rPr>
+        <w:t xml:space="preserve"> </w:t>
+      </w:r>
+      <w:r>
+        <w:rPr>
+          <w:rFonts w:ascii="Times New Roman" w:hAnsi="Times New Roman" w:cs="Times New Roman"/>
+        </w:rPr>
+        <w:t>compared to mean rates</w:t>
+      </w:r>
+      <w:r>
+        <w:rPr>
+          <w:rFonts w:ascii="Times New Roman" w:hAnsi="Times New Roman" w:cs="Times New Roman"/>
+        </w:rPr>
+        <w:t xml:space="preserve"> during that season may be an important driver of carbonate mineralization.</w:t>
+      </w:r>
+    </w:p>
+    <w:p>
+      <w:pPr>
+        <w:pStyle w:val="ListParagraph"/>
+        <w:numPr>
+          <w:ilvl w:val="1"/>
+          <w:numId w:val="3"/>
+        </w:numPr>
+        <w:rPr>
+          <w:rFonts w:ascii="Times New Roman" w:hAnsi="Times New Roman" w:cs="Times New Roman"/>
+        </w:rPr>
+      </w:pPr>
+      <w:r>
+        <w:rPr>
+          <w:rFonts w:ascii="Times New Roman" w:hAnsi="Times New Roman" w:cs="Times New Roman"/>
+        </w:rPr>
+        <w:t xml:space="preserve">Low MAP sites may have slightly different parameters in the respiration rate equation; however, the difference is not enough to matter with respect to the respiration ratio results. </w:t>
+      </w:r>
     </w:p>
     <w:p>
       <w:pPr>
@@ -1504,6 +1600,7 @@
         <w:rPr>
           <w:rFonts w:ascii="Times New Roman" w:hAnsi="Times New Roman" w:cs="Times New Roman"/>
         </w:rPr>
+        <w:lastRenderedPageBreak/>
         <w:tab/>
         <w:t xml:space="preserve">Seasonal precipitation patterns likely drive carbonate formation in most </w:t>
       </w:r>
@@ -1527,14 +1624,7 @@
         <w:rPr>
           <w:rFonts w:ascii="Times New Roman" w:hAnsi="Times New Roman" w:cs="Times New Roman"/>
         </w:rPr>
-        <w:t>For paleo-applications, at least in our PETM sites, MAP is predicted to be much higher. So, how are we creating a good model for paleo-application by testing the model with these arid to hyper-</w:t>
-      </w:r>
-      <w:r>
-        <w:rPr>
-          <w:rFonts w:ascii="Times New Roman" w:hAnsi="Times New Roman" w:cs="Times New Roman"/>
-        </w:rPr>
-        <w:lastRenderedPageBreak/>
-        <w:t>arid sites?</w:t>
+        <w:t>For paleo-applications, at least in our PETM sites, MAP is predicted to be much higher. So, how are we creating a good model for paleo-application by testing the model with these arid to hyper-arid sites?</w:t>
       </w:r>
       <w:r>
         <w:rPr>
